--- a/doc/实验六.docx
+++ b/doc/实验六.docx
@@ -10,6 +10,16 @@
           <w:szCs w:val="32"/>
         </w:rPr>
       </w:pPr>
+      <w:bookmarkStart w:id="0" w:name="_GoBack"/>
+      <w:bookmarkEnd w:id="0"/>
+      <w:r>
+        <w:rPr>
+          <w:rFonts w:hint="eastAsia"/>
+          <w:sz w:val="32"/>
+          <w:szCs w:val="32"/>
+        </w:rPr>
+        <w:t>-</w:t>
+      </w:r>
       <w:r>
         <w:rPr>
           <w:rFonts w:hint="eastAsia"/>
@@ -134,7 +144,6 @@
     <w:p>
       <w:pPr>
         <w:rPr>
-          <w:rFonts w:hint="eastAsia"/>
           <w:sz w:val="28"/>
           <w:szCs w:val="28"/>
         </w:rPr>
@@ -148,261 +157,6 @@
             <wp:extent cx="5274310" cy="1701800"/>
             <wp:effectExtent l="0" t="0" r="2540" b="0"/>
             <wp:docPr id="1" name="图片 1"/>
-            <wp:cNvGraphicFramePr>
-              <a:graphicFrameLocks xmlns:a="http://schemas.openxmlformats.org/drawingml/2006/main" noChangeAspect="1"/>
-            </wp:cNvGraphicFramePr>
-            <a:graphic xmlns:a="http://schemas.openxmlformats.org/drawingml/2006/main">
-              <a:graphicData uri="http://schemas.openxmlformats.org/drawingml/2006/picture">
-                <pic:pic xmlns:pic="http://schemas.openxmlformats.org/drawingml/2006/picture">
-                  <pic:nvPicPr>
-                    <pic:cNvPr id="1" name=""/>
-                    <pic:cNvPicPr/>
-                  </pic:nvPicPr>
-                  <pic:blipFill>
-                    <a:blip r:embed="rId5"/>
-                    <a:stretch>
-                      <a:fillRect/>
-                    </a:stretch>
-                  </pic:blipFill>
-                  <pic:spPr>
-                    <a:xfrm>
-                      <a:off x="0" y="0"/>
-                      <a:ext cx="5274310" cy="1701800"/>
-                    </a:xfrm>
-                    <a:prstGeom prst="rect">
-                      <a:avLst/>
-                    </a:prstGeom>
-                  </pic:spPr>
-                </pic:pic>
-              </a:graphicData>
-            </a:graphic>
-          </wp:inline>
-        </w:drawing>
-      </w:r>
-    </w:p>
-    <w:p>
-      <w:pPr>
-        <w:pStyle w:val="a3"/>
-        <w:numPr>
-          <w:ilvl w:val="0"/>
-          <w:numId w:val="1"/>
-        </w:numPr>
-        <w:ind w:firstLineChars="0"/>
-        <w:rPr>
-          <w:sz w:val="28"/>
-          <w:szCs w:val="28"/>
-        </w:rPr>
-      </w:pPr>
-      <w:r>
-        <w:rPr>
-          <w:rFonts w:hint="eastAsia"/>
-          <w:sz w:val="28"/>
-          <w:szCs w:val="28"/>
-        </w:rPr>
-        <w:t>从</w:t>
-      </w:r>
-      <w:r>
-        <w:rPr>
-          <w:sz w:val="28"/>
-          <w:szCs w:val="28"/>
-        </w:rPr>
-        <w:t>3</w:t>
-      </w:r>
-      <w:r>
-        <w:rPr>
-          <w:rFonts w:hint="eastAsia"/>
-          <w:sz w:val="28"/>
-          <w:szCs w:val="28"/>
-        </w:rPr>
-        <w:t>.</w:t>
-      </w:r>
-      <w:r>
-        <w:rPr>
-          <w:sz w:val="28"/>
-          <w:szCs w:val="28"/>
-        </w:rPr>
-        <w:t>12</w:t>
-      </w:r>
-      <w:r>
-        <w:rPr>
-          <w:rFonts w:hint="eastAsia"/>
-          <w:sz w:val="28"/>
-          <w:szCs w:val="28"/>
-        </w:rPr>
-        <w:t>中练习选做第</w:t>
-      </w:r>
-      <w:r>
-        <w:rPr>
-          <w:sz w:val="28"/>
-          <w:szCs w:val="28"/>
-        </w:rPr>
-        <w:t>1</w:t>
-      </w:r>
-      <w:r>
-        <w:rPr>
-          <w:rFonts w:hint="eastAsia"/>
-          <w:sz w:val="28"/>
-          <w:szCs w:val="28"/>
-        </w:rPr>
-        <w:t>、</w:t>
-      </w:r>
-      <w:r>
-        <w:rPr>
-          <w:sz w:val="28"/>
-          <w:szCs w:val="28"/>
-        </w:rPr>
-        <w:t>2</w:t>
-      </w:r>
-      <w:r>
-        <w:rPr>
-          <w:rFonts w:hint="eastAsia"/>
-          <w:sz w:val="28"/>
-          <w:szCs w:val="28"/>
-        </w:rPr>
-        <w:t>、</w:t>
-      </w:r>
-      <w:r>
-        <w:rPr>
-          <w:sz w:val="28"/>
-          <w:szCs w:val="28"/>
-        </w:rPr>
-        <w:t>4</w:t>
-      </w:r>
-      <w:r>
-        <w:rPr>
-          <w:rFonts w:hint="eastAsia"/>
-          <w:sz w:val="28"/>
-          <w:szCs w:val="28"/>
-        </w:rPr>
-        <w:t>、</w:t>
-      </w:r>
-      <w:r>
-        <w:rPr>
-          <w:sz w:val="28"/>
-          <w:szCs w:val="28"/>
-        </w:rPr>
-        <w:t>20</w:t>
-      </w:r>
-    </w:p>
-    <w:p>
-      <w:pPr>
-        <w:rPr>
-          <w:sz w:val="28"/>
-          <w:szCs w:val="28"/>
-        </w:rPr>
-      </w:pPr>
-      <w:r>
-        <w:rPr>
-          <w:sz w:val="28"/>
-          <w:szCs w:val="28"/>
-        </w:rPr>
-        <w:t>T1</w:t>
-      </w:r>
-      <w:r>
-        <w:rPr>
-          <w:rFonts w:hint="eastAsia"/>
-          <w:sz w:val="28"/>
-          <w:szCs w:val="28"/>
-        </w:rPr>
-        <w:t>、</w:t>
-      </w:r>
-      <w:r>
-        <w:rPr>
-          <w:noProof/>
-        </w:rPr>
-        <w:drawing>
-          <wp:inline distT="0" distB="0" distL="0" distR="0" wp14:anchorId="050BB7F3" wp14:editId="1C87A15D">
-            <wp:extent cx="5274310" cy="2495550"/>
-            <wp:effectExtent l="0" t="0" r="2540" b="0"/>
-            <wp:docPr id="2" name="图片 2"/>
-            <wp:cNvGraphicFramePr>
-              <a:graphicFrameLocks xmlns:a="http://schemas.openxmlformats.org/drawingml/2006/main" noChangeAspect="1"/>
-            </wp:cNvGraphicFramePr>
-            <a:graphic xmlns:a="http://schemas.openxmlformats.org/drawingml/2006/main">
-              <a:graphicData uri="http://schemas.openxmlformats.org/drawingml/2006/picture">
-                <pic:pic xmlns:pic="http://schemas.openxmlformats.org/drawingml/2006/picture">
-                  <pic:nvPicPr>
-                    <pic:cNvPr id="1" name=""/>
-                    <pic:cNvPicPr/>
-                  </pic:nvPicPr>
-                  <pic:blipFill>
-                    <a:blip r:embed="rId6"/>
-                    <a:stretch>
-                      <a:fillRect/>
-                    </a:stretch>
-                  </pic:blipFill>
-                  <pic:spPr>
-                    <a:xfrm>
-                      <a:off x="0" y="0"/>
-                      <a:ext cx="5274310" cy="2495550"/>
-                    </a:xfrm>
-                    <a:prstGeom prst="rect">
-                      <a:avLst/>
-                    </a:prstGeom>
-                  </pic:spPr>
-                </pic:pic>
-              </a:graphicData>
-            </a:graphic>
-          </wp:inline>
-        </w:drawing>
-      </w:r>
-    </w:p>
-    <w:p>
-      <w:pPr>
-        <w:rPr>
-          <w:sz w:val="28"/>
-          <w:szCs w:val="28"/>
-        </w:rPr>
-      </w:pPr>
-    </w:p>
-    <w:p>
-      <w:pPr>
-        <w:rPr>
-          <w:sz w:val="28"/>
-          <w:szCs w:val="28"/>
-        </w:rPr>
-      </w:pPr>
-      <w:r>
-        <w:rPr>
-          <w:rFonts w:hint="eastAsia"/>
-          <w:sz w:val="28"/>
-          <w:szCs w:val="28"/>
-        </w:rPr>
-        <w:t>T</w:t>
-      </w:r>
-      <w:r>
-        <w:rPr>
-          <w:sz w:val="28"/>
-          <w:szCs w:val="28"/>
-        </w:rPr>
-        <w:t>2</w:t>
-      </w:r>
-      <w:r>
-        <w:rPr>
-          <w:rFonts w:hint="eastAsia"/>
-          <w:sz w:val="28"/>
-          <w:szCs w:val="28"/>
-        </w:rPr>
-        <w:t>、</w:t>
-      </w:r>
-    </w:p>
-    <w:p>
-      <w:pPr>
-        <w:rPr>
-          <w:sz w:val="28"/>
-          <w:szCs w:val="28"/>
-        </w:rPr>
-      </w:pPr>
-      <w:r>
-        <w:rPr>
-          <w:noProof/>
-        </w:rPr>
-        <w:lastRenderedPageBreak/>
-        <w:drawing>
-          <wp:inline distT="0" distB="0" distL="0" distR="0" wp14:anchorId="4F5C4B9E" wp14:editId="5901274A">
-            <wp:extent cx="5274310" cy="2744470"/>
-            <wp:effectExtent l="0" t="0" r="2540" b="0"/>
-            <wp:docPr id="3" name="图片 3"/>
             <wp:cNvGraphicFramePr>
               <a:graphicFrameLocks xmlns:a="http://schemas.openxmlformats.org/drawingml/2006/main" noChangeAspect="1"/>
             </wp:cNvGraphicFramePr>
@@ -422,7 +176,7 @@
                   <pic:spPr>
                     <a:xfrm>
                       <a:off x="0" y="0"/>
-                      <a:ext cx="5274310" cy="2744470"/>
+                      <a:ext cx="5274310" cy="1701800"/>
                     </a:xfrm>
                     <a:prstGeom prst="rect">
                       <a:avLst/>
@@ -437,26 +191,84 @@
     </w:p>
     <w:p>
       <w:pPr>
-        <w:rPr>
-          <w:sz w:val="28"/>
-          <w:szCs w:val="28"/>
-        </w:rPr>
-      </w:pPr>
-    </w:p>
-    <w:p>
-      <w:pPr>
-        <w:rPr>
-          <w:sz w:val="28"/>
-          <w:szCs w:val="28"/>
-        </w:rPr>
-      </w:pPr>
-      <w:r>
-        <w:rPr>
-          <w:rFonts w:hint="eastAsia"/>
-          <w:sz w:val="28"/>
-          <w:szCs w:val="28"/>
-        </w:rPr>
-        <w:t>T</w:t>
+        <w:pStyle w:val="a3"/>
+        <w:numPr>
+          <w:ilvl w:val="0"/>
+          <w:numId w:val="1"/>
+        </w:numPr>
+        <w:ind w:firstLineChars="0"/>
+        <w:rPr>
+          <w:sz w:val="28"/>
+          <w:szCs w:val="28"/>
+        </w:rPr>
+      </w:pPr>
+      <w:r>
+        <w:rPr>
+          <w:rFonts w:hint="eastAsia"/>
+          <w:sz w:val="28"/>
+          <w:szCs w:val="28"/>
+        </w:rPr>
+        <w:t>从</w:t>
+      </w:r>
+      <w:r>
+        <w:rPr>
+          <w:sz w:val="28"/>
+          <w:szCs w:val="28"/>
+        </w:rPr>
+        <w:t>3</w:t>
+      </w:r>
+      <w:r>
+        <w:rPr>
+          <w:rFonts w:hint="eastAsia"/>
+          <w:sz w:val="28"/>
+          <w:szCs w:val="28"/>
+        </w:rPr>
+        <w:t>.</w:t>
+      </w:r>
+      <w:r>
+        <w:rPr>
+          <w:sz w:val="28"/>
+          <w:szCs w:val="28"/>
+        </w:rPr>
+        <w:t>12</w:t>
+      </w:r>
+      <w:r>
+        <w:rPr>
+          <w:rFonts w:hint="eastAsia"/>
+          <w:sz w:val="28"/>
+          <w:szCs w:val="28"/>
+        </w:rPr>
+        <w:t>中练习选做第</w:t>
+      </w:r>
+      <w:r>
+        <w:rPr>
+          <w:sz w:val="28"/>
+          <w:szCs w:val="28"/>
+        </w:rPr>
+        <w:t>1</w:t>
+      </w:r>
+      <w:r>
+        <w:rPr>
+          <w:rFonts w:hint="eastAsia"/>
+          <w:sz w:val="28"/>
+          <w:szCs w:val="28"/>
+        </w:rPr>
+        <w:t>、</w:t>
+      </w:r>
+      <w:r>
+        <w:rPr>
+          <w:sz w:val="28"/>
+          <w:szCs w:val="28"/>
+        </w:rPr>
+        <w:t>2</w:t>
+      </w:r>
+      <w:r>
+        <w:rPr>
+          <w:rFonts w:hint="eastAsia"/>
+          <w:sz w:val="28"/>
+          <w:szCs w:val="28"/>
+        </w:rPr>
+        <w:t>、</w:t>
       </w:r>
       <w:r>
         <w:rPr>
@@ -473,24 +285,45 @@
         </w:rPr>
         <w:t>、</w:t>
       </w:r>
-    </w:p>
-    <w:p>
-      <w:pPr>
-        <w:rPr>
-          <w:rFonts w:hint="eastAsia"/>
-          <w:sz w:val="28"/>
-          <w:szCs w:val="28"/>
-        </w:rPr>
-      </w:pPr>
+      <w:r>
+        <w:rPr>
+          <w:sz w:val="28"/>
+          <w:szCs w:val="28"/>
+        </w:rPr>
+        <w:t>20</w:t>
+      </w:r>
+    </w:p>
+    <w:p>
+      <w:pPr>
+        <w:rPr>
+          <w:sz w:val="28"/>
+          <w:szCs w:val="28"/>
+        </w:rPr>
+      </w:pPr>
+      <w:r>
+        <w:rPr>
+          <w:sz w:val="28"/>
+          <w:szCs w:val="28"/>
+        </w:rPr>
+        <w:t>T1</w:t>
+      </w:r>
+      <w:r>
+        <w:rPr>
+          <w:rFonts w:hint="eastAsia"/>
+          <w:sz w:val="28"/>
+          <w:szCs w:val="28"/>
+        </w:rPr>
+        <w:t>、</w:t>
+      </w:r>
       <w:r>
         <w:rPr>
           <w:noProof/>
         </w:rPr>
         <w:drawing>
-          <wp:inline distT="0" distB="0" distL="0" distR="0" wp14:anchorId="58371E09" wp14:editId="4D0270A1">
-            <wp:extent cx="5274310" cy="2784475"/>
+          <wp:inline distT="0" distB="0" distL="0" distR="0" wp14:anchorId="050BB7F3" wp14:editId="1C87A15D">
+            <wp:extent cx="5274310" cy="2495550"/>
             <wp:effectExtent l="0" t="0" r="2540" b="0"/>
-            <wp:docPr id="4" name="图片 4"/>
+            <wp:docPr id="2" name="图片 2"/>
             <wp:cNvGraphicFramePr>
               <a:graphicFrameLocks xmlns:a="http://schemas.openxmlformats.org/drawingml/2006/main" noChangeAspect="1"/>
             </wp:cNvGraphicFramePr>
@@ -510,6 +343,268 @@
                   <pic:spPr>
                     <a:xfrm>
                       <a:off x="0" y="0"/>
+                      <a:ext cx="5274310" cy="2495550"/>
+                    </a:xfrm>
+                    <a:prstGeom prst="rect">
+                      <a:avLst/>
+                    </a:prstGeom>
+                  </pic:spPr>
+                </pic:pic>
+              </a:graphicData>
+            </a:graphic>
+          </wp:inline>
+        </w:drawing>
+      </w:r>
+    </w:p>
+    <w:p>
+      <w:pPr>
+        <w:rPr>
+          <w:sz w:val="28"/>
+          <w:szCs w:val="28"/>
+        </w:rPr>
+      </w:pPr>
+    </w:p>
+    <w:p>
+      <w:pPr>
+        <w:rPr>
+          <w:sz w:val="28"/>
+          <w:szCs w:val="28"/>
+        </w:rPr>
+      </w:pPr>
+      <w:r>
+        <w:rPr>
+          <w:rFonts w:hint="eastAsia"/>
+          <w:sz w:val="28"/>
+          <w:szCs w:val="28"/>
+        </w:rPr>
+        <w:t>T</w:t>
+      </w:r>
+      <w:r>
+        <w:rPr>
+          <w:sz w:val="28"/>
+          <w:szCs w:val="28"/>
+        </w:rPr>
+        <w:t>2</w:t>
+      </w:r>
+      <w:r>
+        <w:rPr>
+          <w:rFonts w:hint="eastAsia"/>
+          <w:sz w:val="28"/>
+          <w:szCs w:val="28"/>
+        </w:rPr>
+        <w:t>、</w:t>
+      </w:r>
+    </w:p>
+    <w:p>
+      <w:pPr>
+        <w:rPr>
+          <w:sz w:val="28"/>
+          <w:szCs w:val="28"/>
+        </w:rPr>
+      </w:pPr>
+      <w:r>
+        <w:rPr>
+          <w:noProof/>
+        </w:rPr>
+        <w:lastRenderedPageBreak/>
+        <w:drawing>
+          <wp:inline distT="0" distB="0" distL="0" distR="0" wp14:anchorId="4F5C4B9E" wp14:editId="5901274A">
+            <wp:extent cx="5274310" cy="2744470"/>
+            <wp:effectExtent l="0" t="0" r="2540" b="0"/>
+            <wp:docPr id="3" name="图片 3"/>
+            <wp:cNvGraphicFramePr>
+              <a:graphicFrameLocks xmlns:a="http://schemas.openxmlformats.org/drawingml/2006/main" noChangeAspect="1"/>
+            </wp:cNvGraphicFramePr>
+            <a:graphic xmlns:a="http://schemas.openxmlformats.org/drawingml/2006/main">
+              <a:graphicData uri="http://schemas.openxmlformats.org/drawingml/2006/picture">
+                <pic:pic xmlns:pic="http://schemas.openxmlformats.org/drawingml/2006/picture">
+                  <pic:nvPicPr>
+                    <pic:cNvPr id="1" name=""/>
+                    <pic:cNvPicPr/>
+                  </pic:nvPicPr>
+                  <pic:blipFill>
+                    <a:blip r:embed="rId9"/>
+                    <a:stretch>
+                      <a:fillRect/>
+                    </a:stretch>
+                  </pic:blipFill>
+                  <pic:spPr>
+                    <a:xfrm>
+                      <a:off x="0" y="0"/>
+                      <a:ext cx="5274310" cy="2744470"/>
+                    </a:xfrm>
+                    <a:prstGeom prst="rect">
+                      <a:avLst/>
+                    </a:prstGeom>
+                  </pic:spPr>
+                </pic:pic>
+              </a:graphicData>
+            </a:graphic>
+          </wp:inline>
+        </w:drawing>
+      </w:r>
+    </w:p>
+    <w:p>
+      <w:pPr>
+        <w:rPr>
+          <w:sz w:val="28"/>
+          <w:szCs w:val="28"/>
+        </w:rPr>
+      </w:pPr>
+    </w:p>
+    <w:p>
+      <w:pPr>
+        <w:rPr>
+          <w:sz w:val="28"/>
+          <w:szCs w:val="28"/>
+        </w:rPr>
+      </w:pPr>
+      <w:r>
+        <w:rPr>
+          <w:rFonts w:hint="eastAsia"/>
+          <w:sz w:val="28"/>
+          <w:szCs w:val="28"/>
+        </w:rPr>
+        <w:t>T</w:t>
+      </w:r>
+      <w:r>
+        <w:rPr>
+          <w:sz w:val="28"/>
+          <w:szCs w:val="28"/>
+        </w:rPr>
+        <w:t>4</w:t>
+      </w:r>
+      <w:r>
+        <w:rPr>
+          <w:rFonts w:hint="eastAsia"/>
+          <w:sz w:val="28"/>
+          <w:szCs w:val="28"/>
+        </w:rPr>
+        <w:t>、</w:t>
+      </w:r>
+    </w:p>
+    <w:p>
+      <w:pPr>
+        <w:rPr>
+          <w:sz w:val="28"/>
+          <w:szCs w:val="28"/>
+        </w:rPr>
+      </w:pPr>
+      <w:r>
+        <w:rPr>
+          <w:noProof/>
+        </w:rPr>
+        <w:drawing>
+          <wp:inline distT="0" distB="0" distL="0" distR="0" wp14:anchorId="6801EC4A" wp14:editId="5C238AF4">
+            <wp:extent cx="5274310" cy="936625"/>
+            <wp:effectExtent l="0" t="0" r="2540" b="0"/>
+            <wp:docPr id="5" name="图片 5"/>
+            <wp:cNvGraphicFramePr>
+              <a:graphicFrameLocks xmlns:a="http://schemas.openxmlformats.org/drawingml/2006/main" noChangeAspect="1"/>
+            </wp:cNvGraphicFramePr>
+            <a:graphic xmlns:a="http://schemas.openxmlformats.org/drawingml/2006/main">
+              <a:graphicData uri="http://schemas.openxmlformats.org/drawingml/2006/picture">
+                <pic:pic xmlns:pic="http://schemas.openxmlformats.org/drawingml/2006/picture">
+                  <pic:nvPicPr>
+                    <pic:cNvPr id="1" name=""/>
+                    <pic:cNvPicPr/>
+                  </pic:nvPicPr>
+                  <pic:blipFill>
+                    <a:blip r:embed="rId10"/>
+                    <a:stretch>
+                      <a:fillRect/>
+                    </a:stretch>
+                  </pic:blipFill>
+                  <pic:spPr>
+                    <a:xfrm>
+                      <a:off x="0" y="0"/>
+                      <a:ext cx="5274310" cy="936625"/>
+                    </a:xfrm>
+                    <a:prstGeom prst="rect">
+                      <a:avLst/>
+                    </a:prstGeom>
+                  </pic:spPr>
+                </pic:pic>
+              </a:graphicData>
+            </a:graphic>
+          </wp:inline>
+        </w:drawing>
+      </w:r>
+    </w:p>
+    <w:p>
+      <w:pPr>
+        <w:rPr>
+          <w:sz w:val="28"/>
+          <w:szCs w:val="28"/>
+        </w:rPr>
+      </w:pPr>
+    </w:p>
+    <w:p>
+      <w:pPr>
+        <w:rPr>
+          <w:sz w:val="28"/>
+          <w:szCs w:val="28"/>
+        </w:rPr>
+      </w:pPr>
+      <w:r>
+        <w:rPr>
+          <w:rFonts w:hint="eastAsia"/>
+          <w:sz w:val="28"/>
+          <w:szCs w:val="28"/>
+        </w:rPr>
+        <w:t>T</w:t>
+      </w:r>
+      <w:r>
+        <w:rPr>
+          <w:sz w:val="28"/>
+          <w:szCs w:val="28"/>
+        </w:rPr>
+        <w:t>20</w:t>
+      </w:r>
+      <w:r>
+        <w:rPr>
+          <w:rFonts w:hint="eastAsia"/>
+          <w:sz w:val="28"/>
+          <w:szCs w:val="28"/>
+        </w:rPr>
+        <w:t>、</w:t>
+      </w:r>
+    </w:p>
+    <w:p>
+      <w:pPr>
+        <w:rPr>
+          <w:sz w:val="28"/>
+          <w:szCs w:val="28"/>
+        </w:rPr>
+      </w:pPr>
+      <w:r>
+        <w:rPr>
+          <w:noProof/>
+        </w:rPr>
+        <w:drawing>
+          <wp:inline distT="0" distB="0" distL="0" distR="0" wp14:anchorId="58371E09" wp14:editId="4D0270A1">
+            <wp:extent cx="5274310" cy="2784475"/>
+            <wp:effectExtent l="0" t="0" r="2540" b="0"/>
+            <wp:docPr id="4" name="图片 4"/>
+            <wp:cNvGraphicFramePr>
+              <a:graphicFrameLocks xmlns:a="http://schemas.openxmlformats.org/drawingml/2006/main" noChangeAspect="1"/>
+            </wp:cNvGraphicFramePr>
+            <a:graphic xmlns:a="http://schemas.openxmlformats.org/drawingml/2006/main">
+              <a:graphicData uri="http://schemas.openxmlformats.org/drawingml/2006/picture">
+                <pic:pic xmlns:pic="http://schemas.openxmlformats.org/drawingml/2006/picture">
+                  <pic:nvPicPr>
+                    <pic:cNvPr id="1" name=""/>
+                    <pic:cNvPicPr/>
+                  </pic:nvPicPr>
+                  <pic:blipFill>
+                    <a:blip r:embed="rId11"/>
+                    <a:stretch>
+                      <a:fillRect/>
+                    </a:stretch>
+                  </pic:blipFill>
+                  <pic:spPr>
+                    <a:xfrm>
+                      <a:off x="0" y="0"/>
                       <a:ext cx="5274310" cy="2784475"/>
                     </a:xfrm>
                     <a:prstGeom prst="rect">
@@ -522,8 +617,6 @@
           </wp:inline>
         </w:drawing>
       </w:r>
-      <w:bookmarkStart w:id="0" w:name="_GoBack"/>
-      <w:bookmarkEnd w:id="0"/>
     </w:p>
     <w:p>
       <w:pPr>
@@ -562,6 +655,7 @@
         <w:rPr>
           <w:rFonts w:hint="eastAsia"/>
         </w:rPr>
+        <w:lastRenderedPageBreak/>
         <w:t>步骤：</w:t>
       </w:r>
     </w:p>
@@ -607,6 +701,49 @@
         <w:t>中提取文本</w:t>
       </w:r>
     </w:p>
+    <w:p/>
+    <w:p>
+      <w:r>
+        <w:rPr>
+          <w:noProof/>
+        </w:rPr>
+        <w:drawing>
+          <wp:inline distT="0" distB="0" distL="0" distR="0" wp14:anchorId="494906F9" wp14:editId="7F859523">
+            <wp:extent cx="5274310" cy="2853690"/>
+            <wp:effectExtent l="0" t="0" r="2540" b="3810"/>
+            <wp:docPr id="6" name="图片 6"/>
+            <wp:cNvGraphicFramePr>
+              <a:graphicFrameLocks xmlns:a="http://schemas.openxmlformats.org/drawingml/2006/main" noChangeAspect="1"/>
+            </wp:cNvGraphicFramePr>
+            <a:graphic xmlns:a="http://schemas.openxmlformats.org/drawingml/2006/main">
+              <a:graphicData uri="http://schemas.openxmlformats.org/drawingml/2006/picture">
+                <pic:pic xmlns:pic="http://schemas.openxmlformats.org/drawingml/2006/picture">
+                  <pic:nvPicPr>
+                    <pic:cNvPr id="1" name=""/>
+                    <pic:cNvPicPr/>
+                  </pic:nvPicPr>
+                  <pic:blipFill>
+                    <a:blip r:embed="rId12"/>
+                    <a:stretch>
+                      <a:fillRect/>
+                    </a:stretch>
+                  </pic:blipFill>
+                  <pic:spPr>
+                    <a:xfrm>
+                      <a:off x="0" y="0"/>
+                      <a:ext cx="5274310" cy="2853690"/>
+                    </a:xfrm>
+                    <a:prstGeom prst="rect">
+                      <a:avLst/>
+                    </a:prstGeom>
+                  </pic:spPr>
+                </pic:pic>
+              </a:graphicData>
+            </a:graphic>
+          </wp:inline>
+        </w:drawing>
+      </w:r>
+    </w:p>
     <w:p>
       <w:pPr>
         <w:pStyle w:val="a3"/>
@@ -703,7 +840,6 @@
         <w:rPr>
           <w:noProof/>
         </w:rPr>
-        <w:lastRenderedPageBreak/>
         <w:drawing>
           <wp:inline distT="0" distB="0" distL="0" distR="0" wp14:anchorId="6D272C60" wp14:editId="0D960868">
             <wp:extent cx="5274310" cy="2689225"/>
@@ -722,7 +858,7 @@
                     </pic:cNvPicPr>
                   </pic:nvPicPr>
                   <pic:blipFill>
-                    <a:blip r:embed="rId9"/>
+                    <a:blip r:embed="rId13"/>
                     <a:srcRect/>
                     <a:stretch>
                       <a:fillRect/>
@@ -802,7 +938,7 @@
                     </pic:cNvPicPr>
                   </pic:nvPicPr>
                   <pic:blipFill>
-                    <a:blip r:embed="rId10"/>
+                    <a:blip r:embed="rId14"/>
                     <a:srcRect/>
                     <a:stretch>
                       <a:fillRect/>
@@ -846,6 +982,44 @@
     </w:sectPr>
   </w:body>
 </w:document>
+</file>
+
+<file path=word/endnotes.xml><?xml version="1.0" encoding="utf-8"?>
+<w:endnotes xmlns:wpc="http://schemas.microsoft.com/office/word/2010/wordprocessingCanvas" xmlns:cx="http://schemas.microsoft.com/office/drawing/2014/chartex" xmlns:cx1="http://schemas.microsoft.com/office/drawing/2015/9/8/chartex" xmlns:cx2="http://schemas.microsoft.com/office/drawing/2015/10/21/chartex" xmlns:cx3="http://schemas.microsoft.com/office/drawing/2016/5/9/chartex" xmlns:cx4="http://schemas.microsoft.com/office/drawing/2016/5/10/chartex" xmlns:cx5="http://schemas.microsoft.com/office/drawing/2016/5/11/chartex" xmlns:cx6="http://schemas.microsoft.com/office/drawing/2016/5/12/chartex" xmlns:cx7="http://schemas.microsoft.com/office/drawing/2016/5/13/chartex" xmlns:cx8="http://schemas.microsoft.com/office/drawing/2016/5/14/chartex" xmlns:mc="http://schemas.openxmlformats.org/markup-compatibility/2006" xmlns:aink="http://schemas.microsoft.com/office/drawing/2016/ink" xmlns:am3d="http://schemas.microsoft.com/office/drawing/2017/model3d" xmlns:o="urn:schemas-microsoft-com:office:office" xmlns:r="http://schemas.openxmlformats.org/officeDocument/2006/relationships" xmlns:m="http://schemas.openxmlformats.org/officeDocument/2006/math" xmlns:v="urn:schemas-microsoft-com:vml" xmlns:wp14="http://schemas.microsoft.com/office/word/2010/wordprocessingDrawing" xmlns:wp="http://schemas.openxmlformats.org/drawingml/2006/wordprocessingDrawing" xmlns:w10="urn:schemas-microsoft-com:office:word" xmlns:w="http://schemas.openxmlformats.org/wordprocessingml/2006/main" xmlns:w14="http://schemas.microsoft.com/office/word/2010/wordml" xmlns:w15="http://schemas.microsoft.com/office/word/2012/wordml" xmlns:w16cid="http://schemas.microsoft.com/office/word/2016/wordml/cid" xmlns:w16se="http://schemas.microsoft.com/office/word/2015/wordml/symex" xmlns:wpg="http://schemas.microsoft.com/office/word/2010/wordprocessingGroup" xmlns:wpi="http://schemas.microsoft.com/office/word/2010/wordprocessingInk" xmlns:wne="http://schemas.microsoft.com/office/word/2006/wordml" xmlns:wps="http://schemas.microsoft.com/office/word/2010/wordprocessingShape" mc:Ignorable="w14 w15 w16se w16cid wp14">
+  <w:endnote w:type="separator" w:id="-1">
+    <w:p>
+      <w:r>
+        <w:separator/>
+      </w:r>
+    </w:p>
+  </w:endnote>
+  <w:endnote w:type="continuationSeparator" w:id="0">
+    <w:p>
+      <w:r>
+        <w:continuationSeparator/>
+      </w:r>
+    </w:p>
+  </w:endnote>
+</w:endnotes>
+</file>
+
+<file path=word/footnotes.xml><?xml version="1.0" encoding="utf-8"?>
+<w:footnotes xmlns:wpc="http://schemas.microsoft.com/office/word/2010/wordprocessingCanvas" xmlns:cx="http://schemas.microsoft.com/office/drawing/2014/chartex" xmlns:cx1="http://schemas.microsoft.com/office/drawing/2015/9/8/chartex" xmlns:cx2="http://schemas.microsoft.com/office/drawing/2015/10/21/chartex" xmlns:cx3="http://schemas.microsoft.com/office/drawing/2016/5/9/chartex" xmlns:cx4="http://schemas.microsoft.com/office/drawing/2016/5/10/chartex" xmlns:cx5="http://schemas.microsoft.com/office/drawing/2016/5/11/chartex" xmlns:cx6="http://schemas.microsoft.com/office/drawing/2016/5/12/chartex" xmlns:cx7="http://schemas.microsoft.com/office/drawing/2016/5/13/chartex" xmlns:cx8="http://schemas.microsoft.com/office/drawing/2016/5/14/chartex" xmlns:mc="http://schemas.openxmlformats.org/markup-compatibility/2006" xmlns:aink="http://schemas.microsoft.com/office/drawing/2016/ink" xmlns:am3d="http://schemas.microsoft.com/office/drawing/2017/model3d" xmlns:o="urn:schemas-microsoft-com:office:office" xmlns:r="http://schemas.openxmlformats.org/officeDocument/2006/relationships" xmlns:m="http://schemas.openxmlformats.org/officeDocument/2006/math" xmlns:v="urn:schemas-microsoft-com:vml" xmlns:wp14="http://schemas.microsoft.com/office/word/2010/wordprocessingDrawing" xmlns:wp="http://schemas.openxmlformats.org/drawingml/2006/wordprocessingDrawing" xmlns:w10="urn:schemas-microsoft-com:office:word" xmlns:w="http://schemas.openxmlformats.org/wordprocessingml/2006/main" xmlns:w14="http://schemas.microsoft.com/office/word/2010/wordml" xmlns:w15="http://schemas.microsoft.com/office/word/2012/wordml" xmlns:w16cid="http://schemas.microsoft.com/office/word/2016/wordml/cid" xmlns:w16se="http://schemas.microsoft.com/office/word/2015/wordml/symex" xmlns:wpg="http://schemas.microsoft.com/office/word/2010/wordprocessingGroup" xmlns:wpi="http://schemas.microsoft.com/office/word/2010/wordprocessingInk" xmlns:wne="http://schemas.microsoft.com/office/word/2006/wordml" xmlns:wps="http://schemas.microsoft.com/office/word/2010/wordprocessingShape" mc:Ignorable="w14 w15 w16se w16cid wp14">
+  <w:footnote w:type="separator" w:id="-1">
+    <w:p>
+      <w:r>
+        <w:separator/>
+      </w:r>
+    </w:p>
+  </w:footnote>
+  <w:footnote w:type="continuationSeparator" w:id="0">
+    <w:p>
+      <w:r>
+        <w:continuationSeparator/>
+      </w:r>
+    </w:p>
+  </w:footnote>
+</w:footnotes>
 </file>
 
 <file path=word/numbering.xml><?xml version="1.0" encoding="utf-8"?>
@@ -1474,6 +1648,71 @@
       <w:ind w:firstLineChars="200" w:firstLine="420"/>
     </w:pPr>
   </w:style>
+  <w:style w:type="paragraph" w:styleId="a4">
+    <w:name w:val="header"/>
+    <w:basedOn w:val="a"/>
+    <w:link w:val="a5"/>
+    <w:uiPriority w:val="99"/>
+    <w:unhideWhenUsed/>
+    <w:rsid w:val="00DA26D6"/>
+    <w:pPr>
+      <w:pBdr>
+        <w:bottom w:val="single" w:sz="6" w:space="1" w:color="auto"/>
+      </w:pBdr>
+      <w:tabs>
+        <w:tab w:val="center" w:pos="4153"/>
+        <w:tab w:val="right" w:pos="8306"/>
+      </w:tabs>
+      <w:snapToGrid w:val="0"/>
+      <w:jc w:val="center"/>
+    </w:pPr>
+    <w:rPr>
+      <w:sz w:val="18"/>
+      <w:szCs w:val="18"/>
+    </w:rPr>
+  </w:style>
+  <w:style w:type="character" w:customStyle="1" w:styleId="a5">
+    <w:name w:val="页眉 字符"/>
+    <w:basedOn w:val="a0"/>
+    <w:link w:val="a4"/>
+    <w:uiPriority w:val="99"/>
+    <w:rsid w:val="00DA26D6"/>
+    <w:rPr>
+      <w:sz w:val="18"/>
+      <w:szCs w:val="18"/>
+    </w:rPr>
+  </w:style>
+  <w:style w:type="paragraph" w:styleId="a6">
+    <w:name w:val="footer"/>
+    <w:basedOn w:val="a"/>
+    <w:link w:val="a7"/>
+    <w:uiPriority w:val="99"/>
+    <w:unhideWhenUsed/>
+    <w:rsid w:val="00DA26D6"/>
+    <w:pPr>
+      <w:tabs>
+        <w:tab w:val="center" w:pos="4153"/>
+        <w:tab w:val="right" w:pos="8306"/>
+      </w:tabs>
+      <w:snapToGrid w:val="0"/>
+      <w:jc w:val="left"/>
+    </w:pPr>
+    <w:rPr>
+      <w:sz w:val="18"/>
+      <w:szCs w:val="18"/>
+    </w:rPr>
+  </w:style>
+  <w:style w:type="character" w:customStyle="1" w:styleId="a7">
+    <w:name w:val="页脚 字符"/>
+    <w:basedOn w:val="a0"/>
+    <w:link w:val="a6"/>
+    <w:uiPriority w:val="99"/>
+    <w:rsid w:val="00DA26D6"/>
+    <w:rPr>
+      <w:sz w:val="18"/>
+      <w:szCs w:val="18"/>
+    </w:rPr>
+  </w:style>
 </w:styles>
 </file>
 
